--- a/README-Windows.docx
+++ b/README-Windows.docx
@@ -496,6 +496,11 @@
       <w:r>
         <w:t>target.</w:t>
       </w:r>
+      <w:r>
+        <w:t xml:space="preserve"> You must have write permission to the installation destination or the installation will fail.</w:t>
+      </w:r>
+      <w:bookmarkStart w:id="0" w:name="_GoBack"/>
+      <w:bookmarkEnd w:id="0"/>
     </w:p>
     <w:p>
       <w:pPr>
@@ -880,7 +885,7 @@
         <w:pStyle w:val="Appendix1"/>
         <w:divId w:val="866530967"/>
       </w:pPr>
-      <w:bookmarkStart w:id="0" w:name="_Ref455748856"/>
+      <w:bookmarkStart w:id="1" w:name="_Ref455748856"/>
       <w:r>
         <w:t>Buil</w:t>
       </w:r>
@@ -890,7 +895,7 @@
       <w:r>
         <w:t>ython</w:t>
       </w:r>
-      <w:bookmarkEnd w:id="0"/>
+      <w:bookmarkEnd w:id="1"/>
     </w:p>
     <w:p>
       <w:pPr>
@@ -1298,13 +1303,7 @@
         <w:divId w:val="866530967"/>
       </w:pPr>
       <w:r>
-        <w:t>Buil</w:t>
-      </w:r>
-      <w:r>
-        <w:t>d and install the shared-relwithdebinfo</w:t>
-      </w:r>
-      <w:r>
-        <w:t xml:space="preserve"> configuration</w:t>
+        <w:t>Build and install the shared-relwithdebinfo configuration</w:t>
       </w:r>
     </w:p>
     <w:p>
@@ -1312,19 +1311,7 @@
         <w:divId w:val="866530967"/>
       </w:pPr>
       <w:r>
-        <w:t>Repeat steps 2 through 4, setting CMAKE_INSTALL_PREFIX to a different location, for instance VTK_7.0.0-shared</w:t>
-      </w:r>
-      <w:r>
-        <w:t>-relwithdebinfo</w:t>
-      </w:r>
-      <w:r>
-        <w:t xml:space="preserve">. </w:t>
-      </w:r>
-      <w:r>
-        <w:t>Choose the RelWithDebInfo</w:t>
-      </w:r>
-      <w:r>
-        <w:t xml:space="preserve"> configuration in Visual Studio and build the install target.</w:t>
+        <w:t>Repeat steps 2 through 4, setting CMAKE_INSTALL_PREFIX to a different location, for instance VTK_7.0.0-shared-relwithdebinfo. Choose the RelWithDebInfo configuration in Visual Studio and build the install target.</w:t>
       </w:r>
     </w:p>
     <w:p>
@@ -1567,8 +1554,6 @@
       <w:r>
         <w:t>, or shared-relwithdebinfo</w:t>
       </w:r>
-      <w:bookmarkStart w:id="1" w:name="_GoBack"/>
-      <w:bookmarkEnd w:id="1"/>
       <w:r>
         <w:t xml:space="preserve"> installation, depending on which configuration of the SheafSystem you are building.</w:t>
       </w:r>
@@ -1675,15 +1660,29 @@
       </w:rPr>
       <w:t xml:space="preserve"> of </w:t>
     </w:r>
-    <w:fldSimple w:instr=" NUMPAGES  \* MERGEFORMAT ">
-      <w:r>
-        <w:rPr>
-          <w:rStyle w:val="PageNumber"/>
-          <w:noProof/>
-        </w:rPr>
-        <w:t>1</w:t>
-      </w:r>
-    </w:fldSimple>
+    <w:r>
+      <w:fldChar w:fldCharType="begin"/>
+    </w:r>
+    <w:r>
+      <w:instrText xml:space="preserve"> NUMPAGES  \* MERGEFORMAT </w:instrText>
+    </w:r>
+    <w:r>
+      <w:fldChar w:fldCharType="separate"/>
+    </w:r>
+    <w:r>
+      <w:rPr>
+        <w:rStyle w:val="PageNumber"/>
+        <w:noProof/>
+      </w:rPr>
+      <w:t>1</w:t>
+    </w:r>
+    <w:r>
+      <w:rPr>
+        <w:rStyle w:val="PageNumber"/>
+        <w:noProof/>
+      </w:rPr>
+      <w:fldChar w:fldCharType="end"/>
+    </w:r>
     <w:r>
       <w:rPr>
         <w:rStyle w:val="PageNumber"/>
@@ -4258,7 +4257,7 @@
     <w:name w:val="Normal"/>
     <w:uiPriority w:val="5"/>
     <w:qFormat/>
-    <w:rsid w:val="00EB38FA"/>
+    <w:rsid w:val="00036807"/>
     <w:pPr>
       <w:spacing w:before="240"/>
       <w:jc w:val="both"/>
@@ -4272,7 +4271,7 @@
     <w:basedOn w:val="heading"/>
     <w:link w:val="Heading1Char"/>
     <w:uiPriority w:val="6"/>
-    <w:rsid w:val="00EB38FA"/>
+    <w:rsid w:val="00036807"/>
     <w:pPr>
       <w:numPr>
         <w:numId w:val="32"/>
@@ -4290,7 +4289,7 @@
     <w:basedOn w:val="heading"/>
     <w:link w:val="Heading2Char"/>
     <w:uiPriority w:val="6"/>
-    <w:rsid w:val="00EB38FA"/>
+    <w:rsid w:val="00036807"/>
     <w:pPr>
       <w:numPr>
         <w:ilvl w:val="1"/>
@@ -4308,7 +4307,7 @@
     <w:basedOn w:val="heading"/>
     <w:link w:val="Heading3Char"/>
     <w:uiPriority w:val="6"/>
-    <w:rsid w:val="00EB38FA"/>
+    <w:rsid w:val="00036807"/>
     <w:pPr>
       <w:numPr>
         <w:ilvl w:val="2"/>
@@ -4325,7 +4324,7 @@
     <w:basedOn w:val="heading"/>
     <w:link w:val="Heading4Char"/>
     <w:uiPriority w:val="6"/>
-    <w:rsid w:val="00EB38FA"/>
+    <w:rsid w:val="00036807"/>
     <w:pPr>
       <w:numPr>
         <w:ilvl w:val="3"/>
@@ -4342,7 +4341,7 @@
     <w:basedOn w:val="heading"/>
     <w:link w:val="Heading5Char"/>
     <w:uiPriority w:val="6"/>
-    <w:rsid w:val="00EB38FA"/>
+    <w:rsid w:val="00036807"/>
     <w:pPr>
       <w:numPr>
         <w:ilvl w:val="4"/>
@@ -4359,7 +4358,7 @@
     <w:basedOn w:val="heading"/>
     <w:link w:val="Heading6Char"/>
     <w:uiPriority w:val="6"/>
-    <w:rsid w:val="00EB38FA"/>
+    <w:rsid w:val="00036807"/>
     <w:pPr>
       <w:numPr>
         <w:ilvl w:val="5"/>
@@ -4376,7 +4375,7 @@
     <w:basedOn w:val="heading"/>
     <w:link w:val="Heading7Char"/>
     <w:uiPriority w:val="6"/>
-    <w:rsid w:val="00EB38FA"/>
+    <w:rsid w:val="00036807"/>
     <w:pPr>
       <w:numPr>
         <w:ilvl w:val="6"/>
@@ -4393,7 +4392,7 @@
     <w:basedOn w:val="heading"/>
     <w:link w:val="Heading8Char"/>
     <w:uiPriority w:val="6"/>
-    <w:rsid w:val="00EB38FA"/>
+    <w:rsid w:val="00036807"/>
     <w:pPr>
       <w:numPr>
         <w:ilvl w:val="7"/>
@@ -4410,7 +4409,7 @@
     <w:basedOn w:val="heading"/>
     <w:link w:val="Heading9Char"/>
     <w:uiPriority w:val="6"/>
-    <w:rsid w:val="00EB38FA"/>
+    <w:rsid w:val="00036807"/>
     <w:pPr>
       <w:numPr>
         <w:ilvl w:val="8"/>
@@ -4427,7 +4426,7 @@
     <w:uiPriority w:val="1"/>
     <w:semiHidden/>
     <w:unhideWhenUsed/>
-    <w:rsid w:val="00EB38FA"/>
+    <w:rsid w:val="00036807"/>
   </w:style>
   <w:style w:type="table" w:default="1" w:styleId="TableNormal">
     <w:name w:val="Normal Table"/>
@@ -4449,14 +4448,14 @@
     <w:uiPriority w:val="99"/>
     <w:semiHidden/>
     <w:unhideWhenUsed/>
-    <w:rsid w:val="00EB38FA"/>
+    <w:rsid w:val="00036807"/>
   </w:style>
   <w:style w:type="character" w:styleId="Hyperlink">
     <w:name w:val="Hyperlink"/>
     <w:basedOn w:val="DefaultParagraphFont"/>
     <w:uiPriority w:val="99"/>
     <w:unhideWhenUsed/>
-    <w:rsid w:val="00EB38FA"/>
+    <w:rsid w:val="00036807"/>
     <w:rPr>
       <w:color w:val="0000FF"/>
       <w:u w:val="single"/>
@@ -4478,7 +4477,7 @@
     <w:basedOn w:val="DefaultParagraphFont"/>
     <w:uiPriority w:val="20"/>
     <w:qFormat/>
-    <w:rsid w:val="00EB38FA"/>
+    <w:rsid w:val="00036807"/>
     <w:rPr>
       <w:i/>
     </w:rPr>
@@ -4544,7 +4543,7 @@
     <w:link w:val="NormalWebChar"/>
     <w:uiPriority w:val="99"/>
     <w:semiHidden/>
-    <w:rsid w:val="00EB38FA"/>
+    <w:rsid w:val="00036807"/>
     <w:pPr>
       <w:spacing w:before="100" w:beforeAutospacing="1" w:after="115"/>
     </w:pPr>
@@ -4556,7 +4555,7 @@
     <w:name w:val="Normal Indent"/>
     <w:basedOn w:val="Normal"/>
     <w:semiHidden/>
-    <w:rsid w:val="00EB38FA"/>
+    <w:rsid w:val="00036807"/>
     <w:pPr>
       <w:ind w:left="720"/>
     </w:pPr>
@@ -4566,7 +4565,7 @@
     <w:basedOn w:val="Normal"/>
     <w:link w:val="FootnoteTextChar"/>
     <w:semiHidden/>
-    <w:rsid w:val="00EB38FA"/>
+    <w:rsid w:val="00036807"/>
     <w:rPr>
       <w:sz w:val="20"/>
     </w:rPr>
@@ -4583,7 +4582,7 @@
     <w:basedOn w:val="Normal"/>
     <w:link w:val="CommentTextChar"/>
     <w:semiHidden/>
-    <w:rsid w:val="00EB38FA"/>
+    <w:rsid w:val="00036807"/>
   </w:style>
   <w:style w:type="character" w:customStyle="1" w:styleId="CommentTextChar">
     <w:name w:val="Comment Text Char"/>
@@ -4591,7 +4590,7 @@
     <w:link w:val="CommentText"/>
     <w:semiHidden/>
     <w:locked/>
-    <w:rsid w:val="00EB38FA"/>
+    <w:rsid w:val="00036807"/>
     <w:rPr>
       <w:sz w:val="24"/>
     </w:rPr>
@@ -4601,7 +4600,7 @@
     <w:basedOn w:val="Normal"/>
     <w:link w:val="HeaderChar"/>
     <w:semiHidden/>
-    <w:rsid w:val="00EB38FA"/>
+    <w:rsid w:val="00036807"/>
     <w:pPr>
       <w:tabs>
         <w:tab w:val="center" w:pos="4320"/>
@@ -4624,7 +4623,7 @@
     <w:basedOn w:val="Normal"/>
     <w:link w:val="FooterChar"/>
     <w:uiPriority w:val="99"/>
-    <w:rsid w:val="00EB38FA"/>
+    <w:rsid w:val="00036807"/>
     <w:pPr>
       <w:tabs>
         <w:tab w:val="center" w:pos="4320"/>
@@ -4638,7 +4637,7 @@
     <w:link w:val="Footer"/>
     <w:uiPriority w:val="99"/>
     <w:locked/>
-    <w:rsid w:val="00EB38FA"/>
+    <w:rsid w:val="00036807"/>
     <w:rPr>
       <w:sz w:val="24"/>
     </w:rPr>
@@ -4649,7 +4648,7 @@
     <w:next w:val="Normal"/>
     <w:uiPriority w:val="4"/>
     <w:qFormat/>
-    <w:rsid w:val="00EB38FA"/>
+    <w:rsid w:val="00036807"/>
     <w:pPr>
       <w:spacing w:before="120" w:after="120"/>
       <w:jc w:val="center"/>
@@ -4663,7 +4662,7 @@
     <w:basedOn w:val="Normal"/>
     <w:link w:val="EndnoteTextChar"/>
     <w:semiHidden/>
-    <w:rsid w:val="00EB38FA"/>
+    <w:rsid w:val="00036807"/>
   </w:style>
   <w:style w:type="character" w:customStyle="1" w:styleId="EndnoteTextChar">
     <w:name w:val="Endnote Text Char"/>
@@ -4680,7 +4679,7 @@
     <w:basedOn w:val="Normal"/>
     <w:link w:val="SubtitleChar"/>
     <w:uiPriority w:val="4"/>
-    <w:rsid w:val="00EB38FA"/>
+    <w:rsid w:val="00036807"/>
     <w:pPr>
       <w:spacing w:before="480"/>
       <w:jc w:val="center"/>
@@ -4697,7 +4696,7 @@
     <w:link w:val="Subtitle"/>
     <w:uiPriority w:val="4"/>
     <w:locked/>
-    <w:rsid w:val="00EB38FA"/>
+    <w:rsid w:val="00036807"/>
     <w:rPr>
       <w:rFonts w:ascii="Arial" w:eastAsiaTheme="majorEastAsia" w:hAnsi="Arial" w:cs="Arial"/>
       <w:sz w:val="28"/>
@@ -4710,7 +4709,7 @@
     <w:next w:val="Subtitle"/>
     <w:link w:val="TitleChar"/>
     <w:uiPriority w:val="4"/>
-    <w:rsid w:val="00EB38FA"/>
+    <w:rsid w:val="00036807"/>
     <w:pPr>
       <w:spacing w:before="480"/>
       <w:jc w:val="center"/>
@@ -4730,7 +4729,7 @@
     <w:link w:val="Title"/>
     <w:uiPriority w:val="4"/>
     <w:locked/>
-    <w:rsid w:val="00EB38FA"/>
+    <w:rsid w:val="00036807"/>
     <w:rPr>
       <w:rFonts w:ascii="Arial" w:eastAsiaTheme="majorEastAsia" w:hAnsi="Arial" w:cs="Arial"/>
       <w:b/>
@@ -4745,7 +4744,7 @@
     <w:basedOn w:val="Normal"/>
     <w:link w:val="BodyTextChar"/>
     <w:semiHidden/>
-    <w:rsid w:val="00EB38FA"/>
+    <w:rsid w:val="00036807"/>
     <w:pPr>
       <w:spacing w:after="120"/>
     </w:pPr>
@@ -4756,7 +4755,7 @@
     <w:link w:val="BodyText"/>
     <w:semiHidden/>
     <w:locked/>
-    <w:rsid w:val="00EB38FA"/>
+    <w:rsid w:val="00036807"/>
     <w:rPr>
       <w:sz w:val="24"/>
     </w:rPr>
@@ -4765,7 +4764,7 @@
     <w:name w:val="Block Text"/>
     <w:basedOn w:val="Normal"/>
     <w:semiHidden/>
-    <w:rsid w:val="00EB38FA"/>
+    <w:rsid w:val="00036807"/>
     <w:pPr>
       <w:spacing w:after="120"/>
       <w:ind w:left="1440" w:right="1440"/>
@@ -4778,7 +4777,7 @@
     <w:uiPriority w:val="99"/>
     <w:semiHidden/>
     <w:unhideWhenUsed/>
-    <w:rsid w:val="00EB38FA"/>
+    <w:rsid w:val="00036807"/>
     <w:pPr>
       <w:spacing w:before="0"/>
     </w:pPr>
@@ -4795,7 +4794,7 @@
     <w:uiPriority w:val="99"/>
     <w:semiHidden/>
     <w:locked/>
-    <w:rsid w:val="00EB38FA"/>
+    <w:rsid w:val="00036807"/>
     <w:rPr>
       <w:rFonts w:ascii="Tahoma" w:hAnsi="Tahoma" w:cs="Tahoma"/>
       <w:sz w:val="16"/>
@@ -4810,7 +4809,7 @@
     <w:uiPriority w:val="99"/>
     <w:semiHidden/>
     <w:unhideWhenUsed/>
-    <w:rsid w:val="00EB38FA"/>
+    <w:rsid w:val="00036807"/>
     <w:rPr>
       <w:b/>
       <w:bCs/>
@@ -4823,7 +4822,7 @@
     <w:uiPriority w:val="99"/>
     <w:semiHidden/>
     <w:locked/>
-    <w:rsid w:val="00EB38FA"/>
+    <w:rsid w:val="00036807"/>
     <w:rPr>
       <w:b/>
       <w:bCs/>
@@ -4837,7 +4836,7 @@
     <w:uiPriority w:val="99"/>
     <w:semiHidden/>
     <w:unhideWhenUsed/>
-    <w:rsid w:val="00EB38FA"/>
+    <w:rsid w:val="00036807"/>
     <w:pPr>
       <w:spacing w:before="0"/>
     </w:pPr>
@@ -4854,7 +4853,7 @@
     <w:uiPriority w:val="99"/>
     <w:semiHidden/>
     <w:locked/>
-    <w:rsid w:val="00EB38FA"/>
+    <w:rsid w:val="00036807"/>
     <w:rPr>
       <w:rFonts w:ascii="Tahoma" w:hAnsi="Tahoma" w:cs="Tahoma"/>
       <w:sz w:val="16"/>
@@ -4865,7 +4864,7 @@
     <w:name w:val="No Spacing"/>
     <w:basedOn w:val="Normal"/>
     <w:uiPriority w:val="1"/>
-    <w:rsid w:val="00EB38FA"/>
+    <w:rsid w:val="00036807"/>
     <w:pPr>
       <w:spacing w:before="0"/>
     </w:pPr>
@@ -4874,7 +4873,7 @@
     <w:name w:val="List Paragraph"/>
     <w:basedOn w:val="Normal"/>
     <w:uiPriority w:val="5"/>
-    <w:rsid w:val="00EB38FA"/>
+    <w:rsid w:val="00036807"/>
     <w:pPr>
       <w:ind w:left="720"/>
     </w:pPr>
@@ -4885,7 +4884,7 @@
     <w:next w:val="Normal"/>
     <w:link w:val="QuoteChar"/>
     <w:uiPriority w:val="29"/>
-    <w:rsid w:val="00EB38FA"/>
+    <w:rsid w:val="00036807"/>
     <w:rPr>
       <w:i/>
       <w:iCs/>
@@ -4898,7 +4897,7 @@
     <w:link w:val="Quote"/>
     <w:uiPriority w:val="29"/>
     <w:locked/>
-    <w:rsid w:val="00EB38FA"/>
+    <w:rsid w:val="00036807"/>
     <w:rPr>
       <w:i/>
       <w:iCs/>
@@ -4912,7 +4911,7 @@
     <w:next w:val="Normal"/>
     <w:link w:val="IntenseQuoteChar"/>
     <w:uiPriority w:val="30"/>
-    <w:rsid w:val="00EB38FA"/>
+    <w:rsid w:val="00036807"/>
     <w:pPr>
       <w:pBdr>
         <w:bottom w:val="single" w:sz="4" w:space="4" w:color="4F81BD" w:themeColor="accent1"/>
@@ -4934,7 +4933,7 @@
     <w:link w:val="IntenseQuote"/>
     <w:uiPriority w:val="30"/>
     <w:locked/>
-    <w:rsid w:val="00EB38FA"/>
+    <w:rsid w:val="00036807"/>
     <w:rPr>
       <w:b/>
       <w:bCs/>
@@ -4950,7 +4949,7 @@
     <w:next w:val="Normal"/>
     <w:uiPriority w:val="37"/>
     <w:unhideWhenUsed/>
-    <w:rsid w:val="00EB38FA"/>
+    <w:rsid w:val="00036807"/>
     <w:pPr>
       <w:jc w:val="left"/>
     </w:pPr>
@@ -4961,7 +4960,7 @@
     <w:link w:val="Heading1"/>
     <w:uiPriority w:val="6"/>
     <w:locked/>
-    <w:rsid w:val="00EB38FA"/>
+    <w:rsid w:val="00036807"/>
     <w:rPr>
       <w:rFonts w:eastAsiaTheme="majorEastAsia" w:cstheme="majorBidi"/>
       <w:b/>
@@ -4977,7 +4976,7 @@
     <w:semiHidden/>
     <w:unhideWhenUsed/>
     <w:qFormat/>
-    <w:rsid w:val="00EB38FA"/>
+    <w:rsid w:val="00036807"/>
     <w:pPr>
       <w:numPr>
         <w:numId w:val="0"/>
@@ -5246,7 +5245,7 @@
   <w:style w:type="paragraph" w:customStyle="1" w:styleId="heading">
     <w:name w:val="heading"/>
     <w:basedOn w:val="Normal"/>
-    <w:rsid w:val="00EB38FA"/>
+    <w:rsid w:val="00036807"/>
     <w:pPr>
       <w:keepNext/>
     </w:pPr>
@@ -5255,7 +5254,7 @@
     <w:name w:val="author affiliation"/>
     <w:basedOn w:val="Normal"/>
     <w:uiPriority w:val="4"/>
-    <w:rsid w:val="00EB38FA"/>
+    <w:rsid w:val="00036807"/>
     <w:pPr>
       <w:spacing w:before="120"/>
       <w:jc w:val="center"/>
@@ -5266,7 +5265,7 @@
     <w:basedOn w:val="Normal"/>
     <w:next w:val="authoraffiliation"/>
     <w:uiPriority w:val="4"/>
-    <w:rsid w:val="00EB38FA"/>
+    <w:rsid w:val="00036807"/>
     <w:pPr>
       <w:spacing w:before="480"/>
       <w:jc w:val="center"/>
@@ -5276,7 +5275,7 @@
     <w:name w:val="summary"/>
     <w:basedOn w:val="Normal"/>
     <w:uiPriority w:val="4"/>
-    <w:rsid w:val="00EB38FA"/>
+    <w:rsid w:val="00036807"/>
     <w:pPr>
       <w:ind w:left="1440" w:right="1440"/>
     </w:pPr>
@@ -5286,7 +5285,7 @@
     <w:basedOn w:val="Normal"/>
     <w:next w:val="summary"/>
     <w:uiPriority w:val="4"/>
-    <w:rsid w:val="00EB38FA"/>
+    <w:rsid w:val="00036807"/>
     <w:pPr>
       <w:spacing w:before="480"/>
       <w:ind w:left="1440" w:right="1440"/>
@@ -5301,7 +5300,7 @@
     <w:basedOn w:val="Heading1"/>
     <w:next w:val="BlockText"/>
     <w:autoRedefine/>
-    <w:rsid w:val="00EB38FA"/>
+    <w:rsid w:val="00036807"/>
     <w:pPr>
       <w:numPr>
         <w:numId w:val="0"/>
@@ -5313,7 +5312,7 @@
     <w:basedOn w:val="Normal"/>
     <w:next w:val="Normal"/>
     <w:qFormat/>
-    <w:rsid w:val="00EB38FA"/>
+    <w:rsid w:val="00036807"/>
     <w:pPr>
       <w:keepNext/>
       <w:widowControl w:val="0"/>
@@ -5325,7 +5324,7 @@
     <w:basedOn w:val="Normal"/>
     <w:uiPriority w:val="4"/>
     <w:qFormat/>
-    <w:rsid w:val="00EB38FA"/>
+    <w:rsid w:val="00036807"/>
     <w:pPr>
       <w:tabs>
         <w:tab w:val="right" w:pos="8640"/>
@@ -5339,7 +5338,7 @@
     <w:basedOn w:val="cppcode"/>
     <w:uiPriority w:val="4"/>
     <w:qFormat/>
-    <w:rsid w:val="00EB38FA"/>
+    <w:rsid w:val="00036807"/>
     <w:pPr>
       <w:keepNext w:val="0"/>
       <w:spacing w:before="0"/>
@@ -5351,7 +5350,7 @@
     <w:next w:val="cppcodecontinuation"/>
     <w:uiPriority w:val="4"/>
     <w:qFormat/>
-    <w:rsid w:val="00EB38FA"/>
+    <w:rsid w:val="00036807"/>
     <w:pPr>
       <w:keepNext/>
       <w:jc w:val="left"/>
@@ -5366,7 +5365,7 @@
     <w:basedOn w:val="Heading1"/>
     <w:next w:val="Normal"/>
     <w:uiPriority w:val="7"/>
-    <w:rsid w:val="00EB38FA"/>
+    <w:rsid w:val="00036807"/>
     <w:pPr>
       <w:numPr>
         <w:numId w:val="1"/>
@@ -5379,7 +5378,7 @@
     <w:link w:val="Heading2"/>
     <w:uiPriority w:val="6"/>
     <w:locked/>
-    <w:rsid w:val="00EB38FA"/>
+    <w:rsid w:val="00036807"/>
     <w:rPr>
       <w:rFonts w:eastAsiaTheme="majorEastAsia" w:cstheme="majorBidi"/>
       <w:b/>
@@ -5391,7 +5390,7 @@
     <w:basedOn w:val="Heading2"/>
     <w:next w:val="Normal"/>
     <w:uiPriority w:val="7"/>
-    <w:rsid w:val="00EB38FA"/>
+    <w:rsid w:val="00036807"/>
     <w:pPr>
       <w:numPr>
         <w:numId w:val="1"/>
@@ -5407,7 +5406,7 @@
     <w:link w:val="Heading3"/>
     <w:uiPriority w:val="6"/>
     <w:locked/>
-    <w:rsid w:val="00EB38FA"/>
+    <w:rsid w:val="00036807"/>
     <w:rPr>
       <w:rFonts w:eastAsiaTheme="majorEastAsia" w:cstheme="majorBidi"/>
       <w:sz w:val="24"/>
@@ -5418,7 +5417,7 @@
     <w:basedOn w:val="Heading3"/>
     <w:next w:val="Normal"/>
     <w:uiPriority w:val="7"/>
-    <w:rsid w:val="00EB38FA"/>
+    <w:rsid w:val="00036807"/>
     <w:pPr>
       <w:numPr>
         <w:numId w:val="1"/>
@@ -5431,7 +5430,7 @@
     <w:link w:val="Heading4"/>
     <w:uiPriority w:val="6"/>
     <w:locked/>
-    <w:rsid w:val="00EB38FA"/>
+    <w:rsid w:val="00036807"/>
     <w:rPr>
       <w:rFonts w:cstheme="majorBidi"/>
       <w:sz w:val="24"/>
@@ -5442,7 +5441,7 @@
     <w:basedOn w:val="Heading4"/>
     <w:next w:val="Normal"/>
     <w:uiPriority w:val="7"/>
-    <w:rsid w:val="00EB38FA"/>
+    <w:rsid w:val="00036807"/>
     <w:pPr>
       <w:numPr>
         <w:numId w:val="1"/>
@@ -5455,7 +5454,7 @@
     <w:link w:val="Heading5"/>
     <w:uiPriority w:val="6"/>
     <w:locked/>
-    <w:rsid w:val="00EB38FA"/>
+    <w:rsid w:val="00036807"/>
     <w:rPr>
       <w:rFonts w:cstheme="majorBidi"/>
       <w:sz w:val="24"/>
@@ -5466,7 +5465,7 @@
     <w:basedOn w:val="Heading5"/>
     <w:next w:val="Normal"/>
     <w:uiPriority w:val="7"/>
-    <w:rsid w:val="00EB38FA"/>
+    <w:rsid w:val="00036807"/>
     <w:pPr>
       <w:numPr>
         <w:numId w:val="1"/>
@@ -5479,7 +5478,7 @@
     <w:link w:val="Heading6"/>
     <w:uiPriority w:val="6"/>
     <w:locked/>
-    <w:rsid w:val="00EB38FA"/>
+    <w:rsid w:val="00036807"/>
     <w:rPr>
       <w:rFonts w:cstheme="majorBidi"/>
       <w:sz w:val="24"/>
@@ -5490,7 +5489,7 @@
     <w:basedOn w:val="Heading6"/>
     <w:next w:val="Normal"/>
     <w:uiPriority w:val="7"/>
-    <w:rsid w:val="00EB38FA"/>
+    <w:rsid w:val="00036807"/>
     <w:pPr>
       <w:numPr>
         <w:numId w:val="1"/>
@@ -5503,7 +5502,7 @@
     <w:link w:val="Heading7"/>
     <w:uiPriority w:val="6"/>
     <w:locked/>
-    <w:rsid w:val="00EB38FA"/>
+    <w:rsid w:val="00036807"/>
     <w:rPr>
       <w:rFonts w:cstheme="majorBidi"/>
       <w:sz w:val="24"/>
@@ -5514,7 +5513,7 @@
     <w:basedOn w:val="Heading7"/>
     <w:next w:val="Normal"/>
     <w:uiPriority w:val="7"/>
-    <w:rsid w:val="00EB38FA"/>
+    <w:rsid w:val="00036807"/>
     <w:pPr>
       <w:numPr>
         <w:numId w:val="1"/>
@@ -5527,7 +5526,7 @@
     <w:link w:val="Heading8"/>
     <w:uiPriority w:val="6"/>
     <w:locked/>
-    <w:rsid w:val="00EB38FA"/>
+    <w:rsid w:val="00036807"/>
     <w:rPr>
       <w:rFonts w:cstheme="majorBidi"/>
       <w:sz w:val="24"/>
@@ -5538,7 +5537,7 @@
     <w:basedOn w:val="Heading8"/>
     <w:next w:val="Normal"/>
     <w:uiPriority w:val="7"/>
-    <w:rsid w:val="00EB38FA"/>
+    <w:rsid w:val="00036807"/>
     <w:pPr>
       <w:numPr>
         <w:numId w:val="1"/>
@@ -5551,7 +5550,7 @@
     <w:link w:val="Heading9"/>
     <w:uiPriority w:val="6"/>
     <w:locked/>
-    <w:rsid w:val="00EB38FA"/>
+    <w:rsid w:val="00036807"/>
     <w:rPr>
       <w:rFonts w:eastAsiaTheme="majorEastAsia" w:cstheme="majorBidi"/>
       <w:sz w:val="24"/>
@@ -5562,7 +5561,7 @@
     <w:basedOn w:val="Heading9"/>
     <w:next w:val="Normal"/>
     <w:uiPriority w:val="7"/>
-    <w:rsid w:val="00EB38FA"/>
+    <w:rsid w:val="00036807"/>
     <w:pPr>
       <w:numPr>
         <w:numId w:val="1"/>
@@ -5575,7 +5574,7 @@
     <w:next w:val="Normal"/>
     <w:uiPriority w:val="5"/>
     <w:qFormat/>
-    <w:rsid w:val="00EB38FA"/>
+    <w:rsid w:val="00036807"/>
     <w:rPr>
       <w:u w:val="single"/>
     </w:rPr>
@@ -5585,7 +5584,7 @@
     <w:basedOn w:val="cshcode"/>
     <w:uiPriority w:val="5"/>
     <w:qFormat/>
-    <w:rsid w:val="00EB38FA"/>
+    <w:rsid w:val="00036807"/>
     <w:pPr>
       <w:spacing w:before="0"/>
     </w:pPr>
@@ -5596,7 +5595,7 @@
     <w:next w:val="cshcodecontinuation"/>
     <w:uiPriority w:val="5"/>
     <w:qFormat/>
-    <w:rsid w:val="00EB38FA"/>
+    <w:rsid w:val="00036807"/>
     <w:pPr>
       <w:numPr>
         <w:numId w:val="3"/>
@@ -5616,7 +5615,7 @@
     <w:basedOn w:val="Normal"/>
     <w:uiPriority w:val="5"/>
     <w:qFormat/>
-    <w:rsid w:val="00EB38FA"/>
+    <w:rsid w:val="00036807"/>
     <w:pPr>
       <w:spacing w:before="0"/>
     </w:pPr>
@@ -5626,7 +5625,7 @@
     <w:basedOn w:val="Normal"/>
     <w:uiPriority w:val="5"/>
     <w:qFormat/>
-    <w:rsid w:val="00EB38FA"/>
+    <w:rsid w:val="00036807"/>
     <w:pPr>
       <w:ind w:left="288"/>
     </w:pPr>
@@ -5636,7 +5635,7 @@
     <w:basedOn w:val="Normal"/>
     <w:uiPriority w:val="5"/>
     <w:qFormat/>
-    <w:rsid w:val="00EB38FA"/>
+    <w:rsid w:val="00036807"/>
     <w:pPr>
       <w:numPr>
         <w:numId w:val="5"/>
@@ -5653,7 +5652,7 @@
     <w:basedOn w:val="Normal"/>
     <w:uiPriority w:val="5"/>
     <w:qFormat/>
-    <w:rsid w:val="00EB38FA"/>
+    <w:rsid w:val="00036807"/>
     <w:rPr>
       <w:rFonts w:asciiTheme="minorHAnsi" w:hAnsiTheme="minorHAnsi"/>
       <w:b/>
@@ -5666,7 +5665,7 @@
     <w:basedOn w:val="Normal"/>
     <w:uiPriority w:val="5"/>
     <w:qFormat/>
-    <w:rsid w:val="00EB38FA"/>
+    <w:rsid w:val="00036807"/>
     <w:pPr>
       <w:spacing w:before="120"/>
       <w:ind w:left="288"/>
@@ -5681,7 +5680,7 @@
     <w:name w:val="dbc_heading_continuation"/>
     <w:basedOn w:val="dbcheading"/>
     <w:uiPriority w:val="5"/>
-    <w:rsid w:val="00EB38FA"/>
+    <w:rsid w:val="00036807"/>
     <w:pPr>
       <w:spacing w:before="0"/>
     </w:pPr>
@@ -5709,7 +5708,7 @@
     <w:name w:val="footnote reference"/>
     <w:basedOn w:val="DefaultParagraphFont"/>
     <w:semiHidden/>
-    <w:rsid w:val="00EB38FA"/>
+    <w:rsid w:val="00036807"/>
     <w:rPr>
       <w:position w:val="6"/>
       <w:sz w:val="16"/>
@@ -5719,7 +5718,7 @@
     <w:name w:val="annotation reference"/>
     <w:basedOn w:val="DefaultParagraphFont"/>
     <w:semiHidden/>
-    <w:rsid w:val="00EB38FA"/>
+    <w:rsid w:val="00036807"/>
     <w:rPr>
       <w:sz w:val="24"/>
       <w:szCs w:val="16"/>
@@ -5729,7 +5728,7 @@
     <w:name w:val="endnote reference"/>
     <w:basedOn w:val="DefaultParagraphFont"/>
     <w:semiHidden/>
-    <w:rsid w:val="00EB38FA"/>
+    <w:rsid w:val="00036807"/>
     <w:rPr>
       <w:vertAlign w:val="baseline"/>
     </w:rPr>
@@ -5737,7 +5736,7 @@
   <w:style w:type="character" w:styleId="SubtleEmphasis">
     <w:name w:val="Subtle Emphasis"/>
     <w:uiPriority w:val="19"/>
-    <w:rsid w:val="00EB38FA"/>
+    <w:rsid w:val="00036807"/>
     <w:rPr>
       <w:i/>
       <w:iCs/>
@@ -5748,7 +5747,7 @@
     <w:name w:val="Intense Emphasis"/>
     <w:basedOn w:val="DefaultParagraphFont"/>
     <w:uiPriority w:val="21"/>
-    <w:rsid w:val="00EB38FA"/>
+    <w:rsid w:val="00036807"/>
     <w:rPr>
       <w:b/>
       <w:bCs/>
@@ -5761,7 +5760,7 @@
     <w:name w:val="Subtle Reference"/>
     <w:basedOn w:val="DefaultParagraphFont"/>
     <w:uiPriority w:val="31"/>
-    <w:rsid w:val="00EB38FA"/>
+    <w:rsid w:val="00036807"/>
     <w:rPr>
       <w:smallCaps/>
       <w:color w:val="C0504D" w:themeColor="accent2"/>
@@ -5772,7 +5771,7 @@
     <w:name w:val="Intense Reference"/>
     <w:basedOn w:val="DefaultParagraphFont"/>
     <w:uiPriority w:val="32"/>
-    <w:rsid w:val="00EB38FA"/>
+    <w:rsid w:val="00036807"/>
     <w:rPr>
       <w:b/>
       <w:bCs/>
@@ -5786,7 +5785,7 @@
     <w:name w:val="Book Title"/>
     <w:basedOn w:val="DefaultParagraphFont"/>
     <w:uiPriority w:val="33"/>
-    <w:rsid w:val="00EB38FA"/>
+    <w:rsid w:val="00036807"/>
     <w:rPr>
       <w:b/>
       <w:bCs/>
@@ -5806,7 +5805,7 @@
     <w:name w:val="definition"/>
     <w:basedOn w:val="DefaultParagraphFont"/>
     <w:qFormat/>
-    <w:rsid w:val="00EB38FA"/>
+    <w:rsid w:val="00036807"/>
     <w:rPr>
       <w:u w:val="words"/>
     </w:rPr>
@@ -5816,7 +5815,7 @@
     <w:basedOn w:val="DefaultParagraphFont"/>
     <w:uiPriority w:val="3"/>
     <w:qFormat/>
-    <w:rsid w:val="00EB38FA"/>
+    <w:rsid w:val="00036807"/>
     <w:rPr>
       <w:rFonts w:ascii="MathematicalPi 2" w:hAnsi="MathematicalPi 2"/>
     </w:rPr>
@@ -5824,7 +5823,7 @@
   <w:style w:type="character" w:customStyle="1" w:styleId="subscript">
     <w:name w:val="subscript"/>
     <w:qFormat/>
-    <w:rsid w:val="00EB38FA"/>
+    <w:rsid w:val="00036807"/>
     <w:rPr>
       <w:spacing w:val="0"/>
       <w:w w:val="100"/>
@@ -5836,7 +5835,7 @@
   <w:style w:type="character" w:customStyle="1" w:styleId="superscript">
     <w:name w:val="superscript"/>
     <w:qFormat/>
-    <w:rsid w:val="00EB38FA"/>
+    <w:rsid w:val="00036807"/>
     <w:rPr>
       <w:spacing w:val="0"/>
       <w:w w:val="100"/>
@@ -5850,7 +5849,7 @@
     <w:basedOn w:val="DefaultParagraphFont"/>
     <w:uiPriority w:val="1"/>
     <w:qFormat/>
-    <w:rsid w:val="00EB38FA"/>
+    <w:rsid w:val="00036807"/>
     <w:rPr>
       <w:rFonts w:ascii="Symbol" w:hAnsi="Symbol"/>
     </w:rPr>
@@ -5860,7 +5859,7 @@
     <w:basedOn w:val="DefaultParagraphFont"/>
     <w:uiPriority w:val="1"/>
     <w:qFormat/>
-    <w:rsid w:val="00EB38FA"/>
+    <w:rsid w:val="00036807"/>
     <w:rPr>
       <w:rFonts w:ascii="Times New Roman" w:hAnsi="Times New Roman"/>
       <w:i/>
@@ -5871,7 +5870,7 @@
     <w:basedOn w:val="DefaultParagraphFont"/>
     <w:uiPriority w:val="3"/>
     <w:qFormat/>
-    <w:rsid w:val="00EB38FA"/>
+    <w:rsid w:val="00036807"/>
     <w:rPr>
       <w:rFonts w:ascii="MathematicalPi 2" w:hAnsi="MathematicalPi 2"/>
     </w:rPr>
@@ -5880,7 +5879,7 @@
     <w:name w:val="lattice"/>
     <w:uiPriority w:val="1"/>
     <w:qFormat/>
-    <w:rsid w:val="00EB38FA"/>
+    <w:rsid w:val="00036807"/>
     <w:rPr>
       <w:rFonts w:ascii="French Script MT" w:hAnsi="French Script MT"/>
       <w:b w:val="0"/>
@@ -5892,7 +5891,7 @@
     <w:basedOn w:val="DefaultParagraphFont"/>
     <w:uiPriority w:val="1"/>
     <w:qFormat/>
-    <w:rsid w:val="00EB38FA"/>
+    <w:rsid w:val="00036807"/>
     <w:rPr>
       <w:b/>
     </w:rPr>
@@ -5902,7 +5901,7 @@
     <w:basedOn w:val="DefaultParagraphFont"/>
     <w:uiPriority w:val="3"/>
     <w:qFormat/>
-    <w:rsid w:val="00EB38FA"/>
+    <w:rsid w:val="00036807"/>
     <w:rPr>
       <w:rFonts w:ascii="Monotype Corsiva" w:hAnsi="Monotype Corsiva"/>
     </w:rPr>
@@ -5911,7 +5910,7 @@
     <w:name w:val="cpp_character"/>
     <w:basedOn w:val="DefaultParagraphFont"/>
     <w:uiPriority w:val="4"/>
-    <w:rsid w:val="00EB38FA"/>
+    <w:rsid w:val="00036807"/>
     <w:rPr>
       <w:rFonts w:ascii="Courier New" w:hAnsi="Courier New" w:cs="Courier New"/>
       <w:sz w:val="20"/>
@@ -5921,7 +5920,7 @@
     <w:name w:val="antichain"/>
     <w:basedOn w:val="poset"/>
     <w:uiPriority w:val="3"/>
-    <w:rsid w:val="00EB38FA"/>
+    <w:rsid w:val="00036807"/>
     <w:rPr>
       <w:rFonts w:ascii="Swis721 BlkOul BT" w:hAnsi="Swis721 BlkOul BT"/>
       <w:i/>
@@ -5932,7 +5931,7 @@
     <w:basedOn w:val="DefaultParagraphFont"/>
     <w:uiPriority w:val="1"/>
     <w:qFormat/>
-    <w:rsid w:val="00EB38FA"/>
+    <w:rsid w:val="00036807"/>
     <w:rPr>
       <w:u w:val="words"/>
     </w:rPr>
@@ -5941,7 +5940,7 @@
     <w:name w:val="abs"/>
     <w:uiPriority w:val="1"/>
     <w:qFormat/>
-    <w:rsid w:val="00EB38FA"/>
+    <w:rsid w:val="00036807"/>
     <w:rPr>
       <w:rFonts w:ascii="Swis721 BdOul BT" w:hAnsi="Swis721 BdOul BT"/>
       <w:b/>
@@ -5951,7 +5950,7 @@
     <w:name w:val="rep"/>
     <w:uiPriority w:val="1"/>
     <w:qFormat/>
-    <w:rsid w:val="00EB38FA"/>
+    <w:rsid w:val="00036807"/>
     <w:rPr>
       <w:rFonts w:ascii="Arial" w:hAnsi="Arial"/>
     </w:rPr>
@@ -5960,7 +5959,7 @@
     <w:name w:val="rel"/>
     <w:uiPriority w:val="1"/>
     <w:qFormat/>
-    <w:rsid w:val="00EB38FA"/>
+    <w:rsid w:val="00036807"/>
     <w:rPr>
       <w:rFonts w:ascii="Times New Roman" w:hAnsi="Times New Roman" w:cs="Arial"/>
     </w:rPr>
@@ -5969,7 +5968,7 @@
     <w:name w:val="abstract"/>
     <w:uiPriority w:val="1"/>
     <w:qFormat/>
-    <w:rsid w:val="00EB38FA"/>
+    <w:rsid w:val="00036807"/>
     <w:rPr>
       <w:rFonts w:ascii="Swis721 BdOul BT" w:hAnsi="Swis721 BdOul BT"/>
       <w:b/>
@@ -5978,13 +5977,13 @@
   <w:style w:type="character" w:customStyle="1" w:styleId="mlabel">
     <w:name w:val="mlabel"/>
     <w:basedOn w:val="DefaultParagraphFont"/>
-    <w:rsid w:val="00EB38FA"/>
+    <w:rsid w:val="00036807"/>
   </w:style>
   <w:style w:type="character" w:customStyle="1" w:styleId="hidden">
     <w:name w:val="hidden"/>
     <w:basedOn w:val="DefaultParagraphFont"/>
     <w:uiPriority w:val="1"/>
-    <w:rsid w:val="00EB38FA"/>
+    <w:rsid w:val="00036807"/>
     <w:rPr>
       <w:vanish/>
     </w:rPr>
@@ -5993,7 +5992,7 @@
     <w:name w:val="Table Grid"/>
     <w:basedOn w:val="TableNormal"/>
     <w:uiPriority w:val="59"/>
-    <w:rsid w:val="00EB38FA"/>
+    <w:rsid w:val="00036807"/>
     <w:rPr>
       <w:rFonts w:ascii="Times" w:hAnsi="Times"/>
     </w:rPr>
@@ -6012,13 +6011,13 @@
     <w:name w:val="page number"/>
     <w:basedOn w:val="DefaultParagraphFont"/>
     <w:semiHidden/>
-    <w:rsid w:val="00EB38FA"/>
+    <w:rsid w:val="00036807"/>
   </w:style>
   <w:style w:type="character" w:styleId="Strong">
     <w:name w:val="Strong"/>
     <w:basedOn w:val="DefaultParagraphFont"/>
     <w:uiPriority w:val="22"/>
-    <w:rsid w:val="00EB38FA"/>
+    <w:rsid w:val="00036807"/>
     <w:rPr>
       <w:b/>
       <w:bCs/>
@@ -6030,7 +6029,7 @@
     <w:link w:val="StepListLevel2Char"/>
     <w:uiPriority w:val="5"/>
     <w:qFormat/>
-    <w:rsid w:val="00EB38FA"/>
+    <w:rsid w:val="00036807"/>
     <w:pPr>
       <w:numPr>
         <w:ilvl w:val="1"/>
@@ -6052,7 +6051,7 @@
     <w:link w:val="StepListLevel3Char"/>
     <w:uiPriority w:val="5"/>
     <w:qFormat/>
-    <w:rsid w:val="00EB38FA"/>
+    <w:rsid w:val="00036807"/>
     <w:pPr>
       <w:numPr>
         <w:ilvl w:val="2"/>
@@ -6078,7 +6077,7 @@
     <w:basedOn w:val="DefaultParagraphFont"/>
     <w:link w:val="StepListLevel2"/>
     <w:uiPriority w:val="5"/>
-    <w:rsid w:val="00EB38FA"/>
+    <w:rsid w:val="00036807"/>
     <w:rPr>
       <w:rFonts w:ascii="Times" w:hAnsi="Times"/>
       <w:b/>
@@ -6091,7 +6090,7 @@
     <w:link w:val="StepListLevel1Char"/>
     <w:uiPriority w:val="5"/>
     <w:qFormat/>
-    <w:rsid w:val="00EB38FA"/>
+    <w:rsid w:val="00036807"/>
     <w:pPr>
       <w:numPr>
         <w:numId w:val="10"/>
@@ -6106,7 +6105,7 @@
     <w:basedOn w:val="DefaultParagraphFont"/>
     <w:link w:val="StepListLevel1"/>
     <w:uiPriority w:val="5"/>
-    <w:rsid w:val="00EB38FA"/>
+    <w:rsid w:val="00036807"/>
     <w:rPr>
       <w:b/>
       <w:sz w:val="24"/>
@@ -6292,7 +6291,7 @@
     <w:name w:val="Normal"/>
     <w:uiPriority w:val="5"/>
     <w:qFormat/>
-    <w:rsid w:val="00EB38FA"/>
+    <w:rsid w:val="00036807"/>
     <w:pPr>
       <w:spacing w:before="240"/>
       <w:jc w:val="both"/>
@@ -6306,7 +6305,7 @@
     <w:basedOn w:val="heading"/>
     <w:link w:val="Heading1Char"/>
     <w:uiPriority w:val="6"/>
-    <w:rsid w:val="00EB38FA"/>
+    <w:rsid w:val="00036807"/>
     <w:pPr>
       <w:numPr>
         <w:numId w:val="32"/>
@@ -6324,7 +6323,7 @@
     <w:basedOn w:val="heading"/>
     <w:link w:val="Heading2Char"/>
     <w:uiPriority w:val="6"/>
-    <w:rsid w:val="00EB38FA"/>
+    <w:rsid w:val="00036807"/>
     <w:pPr>
       <w:numPr>
         <w:ilvl w:val="1"/>
@@ -6342,7 +6341,7 @@
     <w:basedOn w:val="heading"/>
     <w:link w:val="Heading3Char"/>
     <w:uiPriority w:val="6"/>
-    <w:rsid w:val="00EB38FA"/>
+    <w:rsid w:val="00036807"/>
     <w:pPr>
       <w:numPr>
         <w:ilvl w:val="2"/>
@@ -6359,7 +6358,7 @@
     <w:basedOn w:val="heading"/>
     <w:link w:val="Heading4Char"/>
     <w:uiPriority w:val="6"/>
-    <w:rsid w:val="00EB38FA"/>
+    <w:rsid w:val="00036807"/>
     <w:pPr>
       <w:numPr>
         <w:ilvl w:val="3"/>
@@ -6376,7 +6375,7 @@
     <w:basedOn w:val="heading"/>
     <w:link w:val="Heading5Char"/>
     <w:uiPriority w:val="6"/>
-    <w:rsid w:val="00EB38FA"/>
+    <w:rsid w:val="00036807"/>
     <w:pPr>
       <w:numPr>
         <w:ilvl w:val="4"/>
@@ -6393,7 +6392,7 @@
     <w:basedOn w:val="heading"/>
     <w:link w:val="Heading6Char"/>
     <w:uiPriority w:val="6"/>
-    <w:rsid w:val="00EB38FA"/>
+    <w:rsid w:val="00036807"/>
     <w:pPr>
       <w:numPr>
         <w:ilvl w:val="5"/>
@@ -6410,7 +6409,7 @@
     <w:basedOn w:val="heading"/>
     <w:link w:val="Heading7Char"/>
     <w:uiPriority w:val="6"/>
-    <w:rsid w:val="00EB38FA"/>
+    <w:rsid w:val="00036807"/>
     <w:pPr>
       <w:numPr>
         <w:ilvl w:val="6"/>
@@ -6427,7 +6426,7 @@
     <w:basedOn w:val="heading"/>
     <w:link w:val="Heading8Char"/>
     <w:uiPriority w:val="6"/>
-    <w:rsid w:val="00EB38FA"/>
+    <w:rsid w:val="00036807"/>
     <w:pPr>
       <w:numPr>
         <w:ilvl w:val="7"/>
@@ -6444,7 +6443,7 @@
     <w:basedOn w:val="heading"/>
     <w:link w:val="Heading9Char"/>
     <w:uiPriority w:val="6"/>
-    <w:rsid w:val="00EB38FA"/>
+    <w:rsid w:val="00036807"/>
     <w:pPr>
       <w:numPr>
         <w:ilvl w:val="8"/>
@@ -6461,7 +6460,7 @@
     <w:uiPriority w:val="1"/>
     <w:semiHidden/>
     <w:unhideWhenUsed/>
-    <w:rsid w:val="00EB38FA"/>
+    <w:rsid w:val="00036807"/>
   </w:style>
   <w:style w:type="table" w:default="1" w:styleId="TableNormal">
     <w:name w:val="Normal Table"/>
@@ -6483,14 +6482,14 @@
     <w:uiPriority w:val="99"/>
     <w:semiHidden/>
     <w:unhideWhenUsed/>
-    <w:rsid w:val="00EB38FA"/>
+    <w:rsid w:val="00036807"/>
   </w:style>
   <w:style w:type="character" w:styleId="Hyperlink">
     <w:name w:val="Hyperlink"/>
     <w:basedOn w:val="DefaultParagraphFont"/>
     <w:uiPriority w:val="99"/>
     <w:unhideWhenUsed/>
-    <w:rsid w:val="00EB38FA"/>
+    <w:rsid w:val="00036807"/>
     <w:rPr>
       <w:color w:val="0000FF"/>
       <w:u w:val="single"/>
@@ -6512,7 +6511,7 @@
     <w:basedOn w:val="DefaultParagraphFont"/>
     <w:uiPriority w:val="20"/>
     <w:qFormat/>
-    <w:rsid w:val="00EB38FA"/>
+    <w:rsid w:val="00036807"/>
     <w:rPr>
       <w:i/>
     </w:rPr>
@@ -6578,7 +6577,7 @@
     <w:link w:val="NormalWebChar"/>
     <w:uiPriority w:val="99"/>
     <w:semiHidden/>
-    <w:rsid w:val="00EB38FA"/>
+    <w:rsid w:val="00036807"/>
     <w:pPr>
       <w:spacing w:before="100" w:beforeAutospacing="1" w:after="115"/>
     </w:pPr>
@@ -6590,7 +6589,7 @@
     <w:name w:val="Normal Indent"/>
     <w:basedOn w:val="Normal"/>
     <w:semiHidden/>
-    <w:rsid w:val="00EB38FA"/>
+    <w:rsid w:val="00036807"/>
     <w:pPr>
       <w:ind w:left="720"/>
     </w:pPr>
@@ -6600,7 +6599,7 @@
     <w:basedOn w:val="Normal"/>
     <w:link w:val="FootnoteTextChar"/>
     <w:semiHidden/>
-    <w:rsid w:val="00EB38FA"/>
+    <w:rsid w:val="00036807"/>
     <w:rPr>
       <w:sz w:val="20"/>
     </w:rPr>
@@ -6617,7 +6616,7 @@
     <w:basedOn w:val="Normal"/>
     <w:link w:val="CommentTextChar"/>
     <w:semiHidden/>
-    <w:rsid w:val="00EB38FA"/>
+    <w:rsid w:val="00036807"/>
   </w:style>
   <w:style w:type="character" w:customStyle="1" w:styleId="CommentTextChar">
     <w:name w:val="Comment Text Char"/>
@@ -6625,7 +6624,7 @@
     <w:link w:val="CommentText"/>
     <w:semiHidden/>
     <w:locked/>
-    <w:rsid w:val="00EB38FA"/>
+    <w:rsid w:val="00036807"/>
     <w:rPr>
       <w:sz w:val="24"/>
     </w:rPr>
@@ -6635,7 +6634,7 @@
     <w:basedOn w:val="Normal"/>
     <w:link w:val="HeaderChar"/>
     <w:semiHidden/>
-    <w:rsid w:val="00EB38FA"/>
+    <w:rsid w:val="00036807"/>
     <w:pPr>
       <w:tabs>
         <w:tab w:val="center" w:pos="4320"/>
@@ -6658,7 +6657,7 @@
     <w:basedOn w:val="Normal"/>
     <w:link w:val="FooterChar"/>
     <w:uiPriority w:val="99"/>
-    <w:rsid w:val="00EB38FA"/>
+    <w:rsid w:val="00036807"/>
     <w:pPr>
       <w:tabs>
         <w:tab w:val="center" w:pos="4320"/>
@@ -6672,7 +6671,7 @@
     <w:link w:val="Footer"/>
     <w:uiPriority w:val="99"/>
     <w:locked/>
-    <w:rsid w:val="00EB38FA"/>
+    <w:rsid w:val="00036807"/>
     <w:rPr>
       <w:sz w:val="24"/>
     </w:rPr>
@@ -6683,7 +6682,7 @@
     <w:next w:val="Normal"/>
     <w:uiPriority w:val="4"/>
     <w:qFormat/>
-    <w:rsid w:val="00EB38FA"/>
+    <w:rsid w:val="00036807"/>
     <w:pPr>
       <w:spacing w:before="120" w:after="120"/>
       <w:jc w:val="center"/>
@@ -6697,7 +6696,7 @@
     <w:basedOn w:val="Normal"/>
     <w:link w:val="EndnoteTextChar"/>
     <w:semiHidden/>
-    <w:rsid w:val="00EB38FA"/>
+    <w:rsid w:val="00036807"/>
   </w:style>
   <w:style w:type="character" w:customStyle="1" w:styleId="EndnoteTextChar">
     <w:name w:val="Endnote Text Char"/>
@@ -6714,7 +6713,7 @@
     <w:basedOn w:val="Normal"/>
     <w:link w:val="SubtitleChar"/>
     <w:uiPriority w:val="4"/>
-    <w:rsid w:val="00EB38FA"/>
+    <w:rsid w:val="00036807"/>
     <w:pPr>
       <w:spacing w:before="480"/>
       <w:jc w:val="center"/>
@@ -6731,7 +6730,7 @@
     <w:link w:val="Subtitle"/>
     <w:uiPriority w:val="4"/>
     <w:locked/>
-    <w:rsid w:val="00EB38FA"/>
+    <w:rsid w:val="00036807"/>
     <w:rPr>
       <w:rFonts w:ascii="Arial" w:eastAsiaTheme="majorEastAsia" w:hAnsi="Arial" w:cs="Arial"/>
       <w:sz w:val="28"/>
@@ -6744,7 +6743,7 @@
     <w:next w:val="Subtitle"/>
     <w:link w:val="TitleChar"/>
     <w:uiPriority w:val="4"/>
-    <w:rsid w:val="00EB38FA"/>
+    <w:rsid w:val="00036807"/>
     <w:pPr>
       <w:spacing w:before="480"/>
       <w:jc w:val="center"/>
@@ -6764,7 +6763,7 @@
     <w:link w:val="Title"/>
     <w:uiPriority w:val="4"/>
     <w:locked/>
-    <w:rsid w:val="00EB38FA"/>
+    <w:rsid w:val="00036807"/>
     <w:rPr>
       <w:rFonts w:ascii="Arial" w:eastAsiaTheme="majorEastAsia" w:hAnsi="Arial" w:cs="Arial"/>
       <w:b/>
@@ -6779,7 +6778,7 @@
     <w:basedOn w:val="Normal"/>
     <w:link w:val="BodyTextChar"/>
     <w:semiHidden/>
-    <w:rsid w:val="00EB38FA"/>
+    <w:rsid w:val="00036807"/>
     <w:pPr>
       <w:spacing w:after="120"/>
     </w:pPr>
@@ -6790,7 +6789,7 @@
     <w:link w:val="BodyText"/>
     <w:semiHidden/>
     <w:locked/>
-    <w:rsid w:val="00EB38FA"/>
+    <w:rsid w:val="00036807"/>
     <w:rPr>
       <w:sz w:val="24"/>
     </w:rPr>
@@ -6799,7 +6798,7 @@
     <w:name w:val="Block Text"/>
     <w:basedOn w:val="Normal"/>
     <w:semiHidden/>
-    <w:rsid w:val="00EB38FA"/>
+    <w:rsid w:val="00036807"/>
     <w:pPr>
       <w:spacing w:after="120"/>
       <w:ind w:left="1440" w:right="1440"/>
@@ -6812,7 +6811,7 @@
     <w:uiPriority w:val="99"/>
     <w:semiHidden/>
     <w:unhideWhenUsed/>
-    <w:rsid w:val="00EB38FA"/>
+    <w:rsid w:val="00036807"/>
     <w:pPr>
       <w:spacing w:before="0"/>
     </w:pPr>
@@ -6829,7 +6828,7 @@
     <w:uiPriority w:val="99"/>
     <w:semiHidden/>
     <w:locked/>
-    <w:rsid w:val="00EB38FA"/>
+    <w:rsid w:val="00036807"/>
     <w:rPr>
       <w:rFonts w:ascii="Tahoma" w:hAnsi="Tahoma" w:cs="Tahoma"/>
       <w:sz w:val="16"/>
@@ -6844,7 +6843,7 @@
     <w:uiPriority w:val="99"/>
     <w:semiHidden/>
     <w:unhideWhenUsed/>
-    <w:rsid w:val="00EB38FA"/>
+    <w:rsid w:val="00036807"/>
     <w:rPr>
       <w:b/>
       <w:bCs/>
@@ -6857,7 +6856,7 @@
     <w:uiPriority w:val="99"/>
     <w:semiHidden/>
     <w:locked/>
-    <w:rsid w:val="00EB38FA"/>
+    <w:rsid w:val="00036807"/>
     <w:rPr>
       <w:b/>
       <w:bCs/>
@@ -6871,7 +6870,7 @@
     <w:uiPriority w:val="99"/>
     <w:semiHidden/>
     <w:unhideWhenUsed/>
-    <w:rsid w:val="00EB38FA"/>
+    <w:rsid w:val="00036807"/>
     <w:pPr>
       <w:spacing w:before="0"/>
     </w:pPr>
@@ -6888,7 +6887,7 @@
     <w:uiPriority w:val="99"/>
     <w:semiHidden/>
     <w:locked/>
-    <w:rsid w:val="00EB38FA"/>
+    <w:rsid w:val="00036807"/>
     <w:rPr>
       <w:rFonts w:ascii="Tahoma" w:hAnsi="Tahoma" w:cs="Tahoma"/>
       <w:sz w:val="16"/>
@@ -6899,7 +6898,7 @@
     <w:name w:val="No Spacing"/>
     <w:basedOn w:val="Normal"/>
     <w:uiPriority w:val="1"/>
-    <w:rsid w:val="00EB38FA"/>
+    <w:rsid w:val="00036807"/>
     <w:pPr>
       <w:spacing w:before="0"/>
     </w:pPr>
@@ -6908,7 +6907,7 @@
     <w:name w:val="List Paragraph"/>
     <w:basedOn w:val="Normal"/>
     <w:uiPriority w:val="5"/>
-    <w:rsid w:val="00EB38FA"/>
+    <w:rsid w:val="00036807"/>
     <w:pPr>
       <w:ind w:left="720"/>
     </w:pPr>
@@ -6919,7 +6918,7 @@
     <w:next w:val="Normal"/>
     <w:link w:val="QuoteChar"/>
     <w:uiPriority w:val="29"/>
-    <w:rsid w:val="00EB38FA"/>
+    <w:rsid w:val="00036807"/>
     <w:rPr>
       <w:i/>
       <w:iCs/>
@@ -6932,7 +6931,7 @@
     <w:link w:val="Quote"/>
     <w:uiPriority w:val="29"/>
     <w:locked/>
-    <w:rsid w:val="00EB38FA"/>
+    <w:rsid w:val="00036807"/>
     <w:rPr>
       <w:i/>
       <w:iCs/>
@@ -6946,7 +6945,7 @@
     <w:next w:val="Normal"/>
     <w:link w:val="IntenseQuoteChar"/>
     <w:uiPriority w:val="30"/>
-    <w:rsid w:val="00EB38FA"/>
+    <w:rsid w:val="00036807"/>
     <w:pPr>
       <w:pBdr>
         <w:bottom w:val="single" w:sz="4" w:space="4" w:color="4F81BD" w:themeColor="accent1"/>
@@ -6968,7 +6967,7 @@
     <w:link w:val="IntenseQuote"/>
     <w:uiPriority w:val="30"/>
     <w:locked/>
-    <w:rsid w:val="00EB38FA"/>
+    <w:rsid w:val="00036807"/>
     <w:rPr>
       <w:b/>
       <w:bCs/>
@@ -6984,7 +6983,7 @@
     <w:next w:val="Normal"/>
     <w:uiPriority w:val="37"/>
     <w:unhideWhenUsed/>
-    <w:rsid w:val="00EB38FA"/>
+    <w:rsid w:val="00036807"/>
     <w:pPr>
       <w:jc w:val="left"/>
     </w:pPr>
@@ -6995,7 +6994,7 @@
     <w:link w:val="Heading1"/>
     <w:uiPriority w:val="6"/>
     <w:locked/>
-    <w:rsid w:val="00EB38FA"/>
+    <w:rsid w:val="00036807"/>
     <w:rPr>
       <w:rFonts w:eastAsiaTheme="majorEastAsia" w:cstheme="majorBidi"/>
       <w:b/>
@@ -7011,7 +7010,7 @@
     <w:semiHidden/>
     <w:unhideWhenUsed/>
     <w:qFormat/>
-    <w:rsid w:val="00EB38FA"/>
+    <w:rsid w:val="00036807"/>
     <w:pPr>
       <w:numPr>
         <w:numId w:val="0"/>
@@ -7280,7 +7279,7 @@
   <w:style w:type="paragraph" w:customStyle="1" w:styleId="heading">
     <w:name w:val="heading"/>
     <w:basedOn w:val="Normal"/>
-    <w:rsid w:val="00EB38FA"/>
+    <w:rsid w:val="00036807"/>
     <w:pPr>
       <w:keepNext/>
     </w:pPr>
@@ -7289,7 +7288,7 @@
     <w:name w:val="author affiliation"/>
     <w:basedOn w:val="Normal"/>
     <w:uiPriority w:val="4"/>
-    <w:rsid w:val="00EB38FA"/>
+    <w:rsid w:val="00036807"/>
     <w:pPr>
       <w:spacing w:before="120"/>
       <w:jc w:val="center"/>
@@ -7300,7 +7299,7 @@
     <w:basedOn w:val="Normal"/>
     <w:next w:val="authoraffiliation"/>
     <w:uiPriority w:val="4"/>
-    <w:rsid w:val="00EB38FA"/>
+    <w:rsid w:val="00036807"/>
     <w:pPr>
       <w:spacing w:before="480"/>
       <w:jc w:val="center"/>
@@ -7310,7 +7309,7 @@
     <w:name w:val="summary"/>
     <w:basedOn w:val="Normal"/>
     <w:uiPriority w:val="4"/>
-    <w:rsid w:val="00EB38FA"/>
+    <w:rsid w:val="00036807"/>
     <w:pPr>
       <w:ind w:left="1440" w:right="1440"/>
     </w:pPr>
@@ -7320,7 +7319,7 @@
     <w:basedOn w:val="Normal"/>
     <w:next w:val="summary"/>
     <w:uiPriority w:val="4"/>
-    <w:rsid w:val="00EB38FA"/>
+    <w:rsid w:val="00036807"/>
     <w:pPr>
       <w:spacing w:before="480"/>
       <w:ind w:left="1440" w:right="1440"/>
@@ -7335,7 +7334,7 @@
     <w:basedOn w:val="Heading1"/>
     <w:next w:val="BlockText"/>
     <w:autoRedefine/>
-    <w:rsid w:val="00EB38FA"/>
+    <w:rsid w:val="00036807"/>
     <w:pPr>
       <w:numPr>
         <w:numId w:val="0"/>
@@ -7347,7 +7346,7 @@
     <w:basedOn w:val="Normal"/>
     <w:next w:val="Normal"/>
     <w:qFormat/>
-    <w:rsid w:val="00EB38FA"/>
+    <w:rsid w:val="00036807"/>
     <w:pPr>
       <w:keepNext/>
       <w:widowControl w:val="0"/>
@@ -7359,7 +7358,7 @@
     <w:basedOn w:val="Normal"/>
     <w:uiPriority w:val="4"/>
     <w:qFormat/>
-    <w:rsid w:val="00EB38FA"/>
+    <w:rsid w:val="00036807"/>
     <w:pPr>
       <w:tabs>
         <w:tab w:val="right" w:pos="8640"/>
@@ -7373,7 +7372,7 @@
     <w:basedOn w:val="cppcode"/>
     <w:uiPriority w:val="4"/>
     <w:qFormat/>
-    <w:rsid w:val="00EB38FA"/>
+    <w:rsid w:val="00036807"/>
     <w:pPr>
       <w:keepNext w:val="0"/>
       <w:spacing w:before="0"/>
@@ -7385,7 +7384,7 @@
     <w:next w:val="cppcodecontinuation"/>
     <w:uiPriority w:val="4"/>
     <w:qFormat/>
-    <w:rsid w:val="00EB38FA"/>
+    <w:rsid w:val="00036807"/>
     <w:pPr>
       <w:keepNext/>
       <w:jc w:val="left"/>
@@ -7400,7 +7399,7 @@
     <w:basedOn w:val="Heading1"/>
     <w:next w:val="Normal"/>
     <w:uiPriority w:val="7"/>
-    <w:rsid w:val="00EB38FA"/>
+    <w:rsid w:val="00036807"/>
     <w:pPr>
       <w:numPr>
         <w:numId w:val="1"/>
@@ -7413,7 +7412,7 @@
     <w:link w:val="Heading2"/>
     <w:uiPriority w:val="6"/>
     <w:locked/>
-    <w:rsid w:val="00EB38FA"/>
+    <w:rsid w:val="00036807"/>
     <w:rPr>
       <w:rFonts w:eastAsiaTheme="majorEastAsia" w:cstheme="majorBidi"/>
       <w:b/>
@@ -7425,7 +7424,7 @@
     <w:basedOn w:val="Heading2"/>
     <w:next w:val="Normal"/>
     <w:uiPriority w:val="7"/>
-    <w:rsid w:val="00EB38FA"/>
+    <w:rsid w:val="00036807"/>
     <w:pPr>
       <w:numPr>
         <w:numId w:val="1"/>
@@ -7441,7 +7440,7 @@
     <w:link w:val="Heading3"/>
     <w:uiPriority w:val="6"/>
     <w:locked/>
-    <w:rsid w:val="00EB38FA"/>
+    <w:rsid w:val="00036807"/>
     <w:rPr>
       <w:rFonts w:eastAsiaTheme="majorEastAsia" w:cstheme="majorBidi"/>
       <w:sz w:val="24"/>
@@ -7452,7 +7451,7 @@
     <w:basedOn w:val="Heading3"/>
     <w:next w:val="Normal"/>
     <w:uiPriority w:val="7"/>
-    <w:rsid w:val="00EB38FA"/>
+    <w:rsid w:val="00036807"/>
     <w:pPr>
       <w:numPr>
         <w:numId w:val="1"/>
@@ -7465,7 +7464,7 @@
     <w:link w:val="Heading4"/>
     <w:uiPriority w:val="6"/>
     <w:locked/>
-    <w:rsid w:val="00EB38FA"/>
+    <w:rsid w:val="00036807"/>
     <w:rPr>
       <w:rFonts w:cstheme="majorBidi"/>
       <w:sz w:val="24"/>
@@ -7476,7 +7475,7 @@
     <w:basedOn w:val="Heading4"/>
     <w:next w:val="Normal"/>
     <w:uiPriority w:val="7"/>
-    <w:rsid w:val="00EB38FA"/>
+    <w:rsid w:val="00036807"/>
     <w:pPr>
       <w:numPr>
         <w:numId w:val="1"/>
@@ -7489,7 +7488,7 @@
     <w:link w:val="Heading5"/>
     <w:uiPriority w:val="6"/>
     <w:locked/>
-    <w:rsid w:val="00EB38FA"/>
+    <w:rsid w:val="00036807"/>
     <w:rPr>
       <w:rFonts w:cstheme="majorBidi"/>
       <w:sz w:val="24"/>
@@ -7500,7 +7499,7 @@
     <w:basedOn w:val="Heading5"/>
     <w:next w:val="Normal"/>
     <w:uiPriority w:val="7"/>
-    <w:rsid w:val="00EB38FA"/>
+    <w:rsid w:val="00036807"/>
     <w:pPr>
       <w:numPr>
         <w:numId w:val="1"/>
@@ -7513,7 +7512,7 @@
     <w:link w:val="Heading6"/>
     <w:uiPriority w:val="6"/>
     <w:locked/>
-    <w:rsid w:val="00EB38FA"/>
+    <w:rsid w:val="00036807"/>
     <w:rPr>
       <w:rFonts w:cstheme="majorBidi"/>
       <w:sz w:val="24"/>
@@ -7524,7 +7523,7 @@
     <w:basedOn w:val="Heading6"/>
     <w:next w:val="Normal"/>
     <w:uiPriority w:val="7"/>
-    <w:rsid w:val="00EB38FA"/>
+    <w:rsid w:val="00036807"/>
     <w:pPr>
       <w:numPr>
         <w:numId w:val="1"/>
@@ -7537,7 +7536,7 @@
     <w:link w:val="Heading7"/>
     <w:uiPriority w:val="6"/>
     <w:locked/>
-    <w:rsid w:val="00EB38FA"/>
+    <w:rsid w:val="00036807"/>
     <w:rPr>
       <w:rFonts w:cstheme="majorBidi"/>
       <w:sz w:val="24"/>
@@ -7548,7 +7547,7 @@
     <w:basedOn w:val="Heading7"/>
     <w:next w:val="Normal"/>
     <w:uiPriority w:val="7"/>
-    <w:rsid w:val="00EB38FA"/>
+    <w:rsid w:val="00036807"/>
     <w:pPr>
       <w:numPr>
         <w:numId w:val="1"/>
@@ -7561,7 +7560,7 @@
     <w:link w:val="Heading8"/>
     <w:uiPriority w:val="6"/>
     <w:locked/>
-    <w:rsid w:val="00EB38FA"/>
+    <w:rsid w:val="00036807"/>
     <w:rPr>
       <w:rFonts w:cstheme="majorBidi"/>
       <w:sz w:val="24"/>
@@ -7572,7 +7571,7 @@
     <w:basedOn w:val="Heading8"/>
     <w:next w:val="Normal"/>
     <w:uiPriority w:val="7"/>
-    <w:rsid w:val="00EB38FA"/>
+    <w:rsid w:val="00036807"/>
     <w:pPr>
       <w:numPr>
         <w:numId w:val="1"/>
@@ -7585,7 +7584,7 @@
     <w:link w:val="Heading9"/>
     <w:uiPriority w:val="6"/>
     <w:locked/>
-    <w:rsid w:val="00EB38FA"/>
+    <w:rsid w:val="00036807"/>
     <w:rPr>
       <w:rFonts w:eastAsiaTheme="majorEastAsia" w:cstheme="majorBidi"/>
       <w:sz w:val="24"/>
@@ -7596,7 +7595,7 @@
     <w:basedOn w:val="Heading9"/>
     <w:next w:val="Normal"/>
     <w:uiPriority w:val="7"/>
-    <w:rsid w:val="00EB38FA"/>
+    <w:rsid w:val="00036807"/>
     <w:pPr>
       <w:numPr>
         <w:numId w:val="1"/>
@@ -7609,7 +7608,7 @@
     <w:next w:val="Normal"/>
     <w:uiPriority w:val="5"/>
     <w:qFormat/>
-    <w:rsid w:val="00EB38FA"/>
+    <w:rsid w:val="00036807"/>
     <w:rPr>
       <w:u w:val="single"/>
     </w:rPr>
@@ -7619,7 +7618,7 @@
     <w:basedOn w:val="cshcode"/>
     <w:uiPriority w:val="5"/>
     <w:qFormat/>
-    <w:rsid w:val="00EB38FA"/>
+    <w:rsid w:val="00036807"/>
     <w:pPr>
       <w:spacing w:before="0"/>
     </w:pPr>
@@ -7630,7 +7629,7 @@
     <w:next w:val="cshcodecontinuation"/>
     <w:uiPriority w:val="5"/>
     <w:qFormat/>
-    <w:rsid w:val="00EB38FA"/>
+    <w:rsid w:val="00036807"/>
     <w:pPr>
       <w:numPr>
         <w:numId w:val="3"/>
@@ -7650,7 +7649,7 @@
     <w:basedOn w:val="Normal"/>
     <w:uiPriority w:val="5"/>
     <w:qFormat/>
-    <w:rsid w:val="00EB38FA"/>
+    <w:rsid w:val="00036807"/>
     <w:pPr>
       <w:spacing w:before="0"/>
     </w:pPr>
@@ -7660,7 +7659,7 @@
     <w:basedOn w:val="Normal"/>
     <w:uiPriority w:val="5"/>
     <w:qFormat/>
-    <w:rsid w:val="00EB38FA"/>
+    <w:rsid w:val="00036807"/>
     <w:pPr>
       <w:ind w:left="288"/>
     </w:pPr>
@@ -7670,7 +7669,7 @@
     <w:basedOn w:val="Normal"/>
     <w:uiPriority w:val="5"/>
     <w:qFormat/>
-    <w:rsid w:val="00EB38FA"/>
+    <w:rsid w:val="00036807"/>
     <w:pPr>
       <w:numPr>
         <w:numId w:val="5"/>
@@ -7687,7 +7686,7 @@
     <w:basedOn w:val="Normal"/>
     <w:uiPriority w:val="5"/>
     <w:qFormat/>
-    <w:rsid w:val="00EB38FA"/>
+    <w:rsid w:val="00036807"/>
     <w:rPr>
       <w:rFonts w:asciiTheme="minorHAnsi" w:hAnsiTheme="minorHAnsi"/>
       <w:b/>
@@ -7700,7 +7699,7 @@
     <w:basedOn w:val="Normal"/>
     <w:uiPriority w:val="5"/>
     <w:qFormat/>
-    <w:rsid w:val="00EB38FA"/>
+    <w:rsid w:val="00036807"/>
     <w:pPr>
       <w:spacing w:before="120"/>
       <w:ind w:left="288"/>
@@ -7715,7 +7714,7 @@
     <w:name w:val="dbc_heading_continuation"/>
     <w:basedOn w:val="dbcheading"/>
     <w:uiPriority w:val="5"/>
-    <w:rsid w:val="00EB38FA"/>
+    <w:rsid w:val="00036807"/>
     <w:pPr>
       <w:spacing w:before="0"/>
     </w:pPr>
@@ -7743,7 +7742,7 @@
     <w:name w:val="footnote reference"/>
     <w:basedOn w:val="DefaultParagraphFont"/>
     <w:semiHidden/>
-    <w:rsid w:val="00EB38FA"/>
+    <w:rsid w:val="00036807"/>
     <w:rPr>
       <w:position w:val="6"/>
       <w:sz w:val="16"/>
@@ -7753,7 +7752,7 @@
     <w:name w:val="annotation reference"/>
     <w:basedOn w:val="DefaultParagraphFont"/>
     <w:semiHidden/>
-    <w:rsid w:val="00EB38FA"/>
+    <w:rsid w:val="00036807"/>
     <w:rPr>
       <w:sz w:val="24"/>
       <w:szCs w:val="16"/>
@@ -7763,7 +7762,7 @@
     <w:name w:val="endnote reference"/>
     <w:basedOn w:val="DefaultParagraphFont"/>
     <w:semiHidden/>
-    <w:rsid w:val="00EB38FA"/>
+    <w:rsid w:val="00036807"/>
     <w:rPr>
       <w:vertAlign w:val="baseline"/>
     </w:rPr>
@@ -7771,7 +7770,7 @@
   <w:style w:type="character" w:styleId="SubtleEmphasis">
     <w:name w:val="Subtle Emphasis"/>
     <w:uiPriority w:val="19"/>
-    <w:rsid w:val="00EB38FA"/>
+    <w:rsid w:val="00036807"/>
     <w:rPr>
       <w:i/>
       <w:iCs/>
@@ -7782,7 +7781,7 @@
     <w:name w:val="Intense Emphasis"/>
     <w:basedOn w:val="DefaultParagraphFont"/>
     <w:uiPriority w:val="21"/>
-    <w:rsid w:val="00EB38FA"/>
+    <w:rsid w:val="00036807"/>
     <w:rPr>
       <w:b/>
       <w:bCs/>
@@ -7795,7 +7794,7 @@
     <w:name w:val="Subtle Reference"/>
     <w:basedOn w:val="DefaultParagraphFont"/>
     <w:uiPriority w:val="31"/>
-    <w:rsid w:val="00EB38FA"/>
+    <w:rsid w:val="00036807"/>
     <w:rPr>
       <w:smallCaps/>
       <w:color w:val="C0504D" w:themeColor="accent2"/>
@@ -7806,7 +7805,7 @@
     <w:name w:val="Intense Reference"/>
     <w:basedOn w:val="DefaultParagraphFont"/>
     <w:uiPriority w:val="32"/>
-    <w:rsid w:val="00EB38FA"/>
+    <w:rsid w:val="00036807"/>
     <w:rPr>
       <w:b/>
       <w:bCs/>
@@ -7820,7 +7819,7 @@
     <w:name w:val="Book Title"/>
     <w:basedOn w:val="DefaultParagraphFont"/>
     <w:uiPriority w:val="33"/>
-    <w:rsid w:val="00EB38FA"/>
+    <w:rsid w:val="00036807"/>
     <w:rPr>
       <w:b/>
       <w:bCs/>
@@ -7840,7 +7839,7 @@
     <w:name w:val="definition"/>
     <w:basedOn w:val="DefaultParagraphFont"/>
     <w:qFormat/>
-    <w:rsid w:val="00EB38FA"/>
+    <w:rsid w:val="00036807"/>
     <w:rPr>
       <w:u w:val="words"/>
     </w:rPr>
@@ -7850,7 +7849,7 @@
     <w:basedOn w:val="DefaultParagraphFont"/>
     <w:uiPriority w:val="3"/>
     <w:qFormat/>
-    <w:rsid w:val="00EB38FA"/>
+    <w:rsid w:val="00036807"/>
     <w:rPr>
       <w:rFonts w:ascii="MathematicalPi 2" w:hAnsi="MathematicalPi 2"/>
     </w:rPr>
@@ -7858,7 +7857,7 @@
   <w:style w:type="character" w:customStyle="1" w:styleId="subscript">
     <w:name w:val="subscript"/>
     <w:qFormat/>
-    <w:rsid w:val="00EB38FA"/>
+    <w:rsid w:val="00036807"/>
     <w:rPr>
       <w:spacing w:val="0"/>
       <w:w w:val="100"/>
@@ -7870,7 +7869,7 @@
   <w:style w:type="character" w:customStyle="1" w:styleId="superscript">
     <w:name w:val="superscript"/>
     <w:qFormat/>
-    <w:rsid w:val="00EB38FA"/>
+    <w:rsid w:val="00036807"/>
     <w:rPr>
       <w:spacing w:val="0"/>
       <w:w w:val="100"/>
@@ -7884,7 +7883,7 @@
     <w:basedOn w:val="DefaultParagraphFont"/>
     <w:uiPriority w:val="1"/>
     <w:qFormat/>
-    <w:rsid w:val="00EB38FA"/>
+    <w:rsid w:val="00036807"/>
     <w:rPr>
       <w:rFonts w:ascii="Symbol" w:hAnsi="Symbol"/>
     </w:rPr>
@@ -7894,7 +7893,7 @@
     <w:basedOn w:val="DefaultParagraphFont"/>
     <w:uiPriority w:val="1"/>
     <w:qFormat/>
-    <w:rsid w:val="00EB38FA"/>
+    <w:rsid w:val="00036807"/>
     <w:rPr>
       <w:rFonts w:ascii="Times New Roman" w:hAnsi="Times New Roman"/>
       <w:i/>
@@ -7905,7 +7904,7 @@
     <w:basedOn w:val="DefaultParagraphFont"/>
     <w:uiPriority w:val="3"/>
     <w:qFormat/>
-    <w:rsid w:val="00EB38FA"/>
+    <w:rsid w:val="00036807"/>
     <w:rPr>
       <w:rFonts w:ascii="MathematicalPi 2" w:hAnsi="MathematicalPi 2"/>
     </w:rPr>
@@ -7914,7 +7913,7 @@
     <w:name w:val="lattice"/>
     <w:uiPriority w:val="1"/>
     <w:qFormat/>
-    <w:rsid w:val="00EB38FA"/>
+    <w:rsid w:val="00036807"/>
     <w:rPr>
       <w:rFonts w:ascii="French Script MT" w:hAnsi="French Script MT"/>
       <w:b w:val="0"/>
@@ -7926,7 +7925,7 @@
     <w:basedOn w:val="DefaultParagraphFont"/>
     <w:uiPriority w:val="1"/>
     <w:qFormat/>
-    <w:rsid w:val="00EB38FA"/>
+    <w:rsid w:val="00036807"/>
     <w:rPr>
       <w:b/>
     </w:rPr>
@@ -7936,7 +7935,7 @@
     <w:basedOn w:val="DefaultParagraphFont"/>
     <w:uiPriority w:val="3"/>
     <w:qFormat/>
-    <w:rsid w:val="00EB38FA"/>
+    <w:rsid w:val="00036807"/>
     <w:rPr>
       <w:rFonts w:ascii="Monotype Corsiva" w:hAnsi="Monotype Corsiva"/>
     </w:rPr>
@@ -7945,7 +7944,7 @@
     <w:name w:val="cpp_character"/>
     <w:basedOn w:val="DefaultParagraphFont"/>
     <w:uiPriority w:val="4"/>
-    <w:rsid w:val="00EB38FA"/>
+    <w:rsid w:val="00036807"/>
     <w:rPr>
       <w:rFonts w:ascii="Courier New" w:hAnsi="Courier New" w:cs="Courier New"/>
       <w:sz w:val="20"/>
@@ -7955,7 +7954,7 @@
     <w:name w:val="antichain"/>
     <w:basedOn w:val="poset"/>
     <w:uiPriority w:val="3"/>
-    <w:rsid w:val="00EB38FA"/>
+    <w:rsid w:val="00036807"/>
     <w:rPr>
       <w:rFonts w:ascii="Swis721 BlkOul BT" w:hAnsi="Swis721 BlkOul BT"/>
       <w:i/>
@@ -7966,7 +7965,7 @@
     <w:basedOn w:val="DefaultParagraphFont"/>
     <w:uiPriority w:val="1"/>
     <w:qFormat/>
-    <w:rsid w:val="00EB38FA"/>
+    <w:rsid w:val="00036807"/>
     <w:rPr>
       <w:u w:val="words"/>
     </w:rPr>
@@ -7975,7 +7974,7 @@
     <w:name w:val="abs"/>
     <w:uiPriority w:val="1"/>
     <w:qFormat/>
-    <w:rsid w:val="00EB38FA"/>
+    <w:rsid w:val="00036807"/>
     <w:rPr>
       <w:rFonts w:ascii="Swis721 BdOul BT" w:hAnsi="Swis721 BdOul BT"/>
       <w:b/>
@@ -7985,7 +7984,7 @@
     <w:name w:val="rep"/>
     <w:uiPriority w:val="1"/>
     <w:qFormat/>
-    <w:rsid w:val="00EB38FA"/>
+    <w:rsid w:val="00036807"/>
     <w:rPr>
       <w:rFonts w:ascii="Arial" w:hAnsi="Arial"/>
     </w:rPr>
@@ -7994,7 +7993,7 @@
     <w:name w:val="rel"/>
     <w:uiPriority w:val="1"/>
     <w:qFormat/>
-    <w:rsid w:val="00EB38FA"/>
+    <w:rsid w:val="00036807"/>
     <w:rPr>
       <w:rFonts w:ascii="Times New Roman" w:hAnsi="Times New Roman" w:cs="Arial"/>
     </w:rPr>
@@ -8003,7 +8002,7 @@
     <w:name w:val="abstract"/>
     <w:uiPriority w:val="1"/>
     <w:qFormat/>
-    <w:rsid w:val="00EB38FA"/>
+    <w:rsid w:val="00036807"/>
     <w:rPr>
       <w:rFonts w:ascii="Swis721 BdOul BT" w:hAnsi="Swis721 BdOul BT"/>
       <w:b/>
@@ -8012,13 +8011,13 @@
   <w:style w:type="character" w:customStyle="1" w:styleId="mlabel">
     <w:name w:val="mlabel"/>
     <w:basedOn w:val="DefaultParagraphFont"/>
-    <w:rsid w:val="00EB38FA"/>
+    <w:rsid w:val="00036807"/>
   </w:style>
   <w:style w:type="character" w:customStyle="1" w:styleId="hidden">
     <w:name w:val="hidden"/>
     <w:basedOn w:val="DefaultParagraphFont"/>
     <w:uiPriority w:val="1"/>
-    <w:rsid w:val="00EB38FA"/>
+    <w:rsid w:val="00036807"/>
     <w:rPr>
       <w:vanish/>
     </w:rPr>
@@ -8027,7 +8026,7 @@
     <w:name w:val="Table Grid"/>
     <w:basedOn w:val="TableNormal"/>
     <w:uiPriority w:val="59"/>
-    <w:rsid w:val="00EB38FA"/>
+    <w:rsid w:val="00036807"/>
     <w:rPr>
       <w:rFonts w:ascii="Times" w:hAnsi="Times"/>
     </w:rPr>
@@ -8046,13 +8045,13 @@
     <w:name w:val="page number"/>
     <w:basedOn w:val="DefaultParagraphFont"/>
     <w:semiHidden/>
-    <w:rsid w:val="00EB38FA"/>
+    <w:rsid w:val="00036807"/>
   </w:style>
   <w:style w:type="character" w:styleId="Strong">
     <w:name w:val="Strong"/>
     <w:basedOn w:val="DefaultParagraphFont"/>
     <w:uiPriority w:val="22"/>
-    <w:rsid w:val="00EB38FA"/>
+    <w:rsid w:val="00036807"/>
     <w:rPr>
       <w:b/>
       <w:bCs/>
@@ -8064,7 +8063,7 @@
     <w:link w:val="StepListLevel2Char"/>
     <w:uiPriority w:val="5"/>
     <w:qFormat/>
-    <w:rsid w:val="00EB38FA"/>
+    <w:rsid w:val="00036807"/>
     <w:pPr>
       <w:numPr>
         <w:ilvl w:val="1"/>
@@ -8086,7 +8085,7 @@
     <w:link w:val="StepListLevel3Char"/>
     <w:uiPriority w:val="5"/>
     <w:qFormat/>
-    <w:rsid w:val="00EB38FA"/>
+    <w:rsid w:val="00036807"/>
     <w:pPr>
       <w:numPr>
         <w:ilvl w:val="2"/>
@@ -8112,7 +8111,7 @@
     <w:basedOn w:val="DefaultParagraphFont"/>
     <w:link w:val="StepListLevel2"/>
     <w:uiPriority w:val="5"/>
-    <w:rsid w:val="00EB38FA"/>
+    <w:rsid w:val="00036807"/>
     <w:rPr>
       <w:rFonts w:ascii="Times" w:hAnsi="Times"/>
       <w:b/>
@@ -8125,7 +8124,7 @@
     <w:link w:val="StepListLevel1Char"/>
     <w:uiPriority w:val="5"/>
     <w:qFormat/>
-    <w:rsid w:val="00EB38FA"/>
+    <w:rsid w:val="00036807"/>
     <w:pPr>
       <w:numPr>
         <w:numId w:val="10"/>
@@ -8140,7 +8139,7 @@
     <w:basedOn w:val="DefaultParagraphFont"/>
     <w:link w:val="StepListLevel1"/>
     <w:uiPriority w:val="5"/>
-    <w:rsid w:val="00EB38FA"/>
+    <w:rsid w:val="00036807"/>
     <w:rPr>
       <w:b/>
       <w:sz w:val="24"/>
@@ -8451,7 +8450,7 @@
 </file>
 
 <file path=customXml/itemProps1.xml><?xml version="1.0" encoding="utf-8"?>
-<ds:datastoreItem xmlns:ds="http://schemas.openxmlformats.org/officeDocument/2006/customXml" ds:itemID="{D2CBF57D-8F10-4AB1-A13C-A6B8C41BDE69}">
+<ds:datastoreItem xmlns:ds="http://schemas.openxmlformats.org/officeDocument/2006/customXml" ds:itemID="{A2A36172-B449-4600-83D8-8FFAB65D9D04}">
   <ds:schemaRefs>
     <ds:schemaRef ds:uri="http://schemas.openxmlformats.org/officeDocument/2006/bibliography"/>
   </ds:schemaRefs>
